--- a/Samples/Live/SimpleHttp/SimpleHttp/ReadMe.docx
+++ b/Samples/Live/SimpleHttp/SimpleHttp/ReadMe.docx
@@ -312,15 +312,7 @@
     <w:p/>
     <w:p>
       <w:r>
-        <w:t xml:space="preserve">To simulate a call to a custom game service you can use the Game Service HTTP Request which also appends needed XSTS token auth for a Game Service.  This by default calls to the running sample version of the Game Service Sample and will </w:t>
-      </w:r>
-      <w:proofErr w:type="gramStart"/>
-      <w:r>
-        <w:t>reply back</w:t>
-      </w:r>
-      <w:proofErr w:type="gramEnd"/>
-      <w:r>
-        <w:t xml:space="preserve"> with all of the claims within the user’s X-Token used to auth with the service.  Other service functionality including b2b commerce URIs can also be used with this sample by overriding the button’s target URL with the other options commented out in the code.  For more information about configuring your own custom Game Service see the Game Service sample and configuration guide.</w:t>
+        <w:t>To simulate a call to a custom game service you can use the Game Service HTTP Request which also appends needed XSTS token auth for a Game Service.  This by default calls to the running sample version of the Game Service Sample and will reply back with all of the claims within the user’s X-Token used to auth with the service.  Other service functionality including b2b commerce URIs can also be used with this sample by overriding the button’s target URL with the other options commented out in the code.  For more information about configuring your own custom Game Service see the Game Service sample and configuration guide.</w:t>
       </w:r>
     </w:p>
     <w:p/>
@@ -619,16 +611,11 @@
       <w:r>
         <w:t xml:space="preserve">Initial release </w:t>
       </w:r>
-      <w:proofErr w:type="gramStart"/>
       <w:r>
         <w:t>April</w:t>
       </w:r>
       <w:r>
-        <w:t>,</w:t>
-      </w:r>
-      <w:proofErr w:type="gramEnd"/>
-      <w:r>
-        <w:t xml:space="preserve"> 202</w:t>
+        <w:t>, 202</w:t>
       </w:r>
       <w:r>
         <w:t>1</w:t>
@@ -699,9 +686,12 @@
     </w:p>
     <w:p/>
     <w:sectPr>
-      <w:footerReference w:type="default" r:id="rId11"/>
-      <w:headerReference w:type="first" r:id="rId12"/>
-      <w:footerReference w:type="first" r:id="rId13"/>
+      <w:headerReference w:type="even" r:id="rId11"/>
+      <w:headerReference w:type="default" r:id="rId12"/>
+      <w:footerReference w:type="even" r:id="rId13"/>
+      <w:footerReference w:type="default" r:id="rId14"/>
+      <w:headerReference w:type="first" r:id="rId15"/>
+      <w:footerReference w:type="first" r:id="rId16"/>
       <w:pgSz w:w="12240" w:h="15840" w:code="1"/>
       <w:pgMar w:top="900" w:right="1440" w:bottom="1440" w:left="1440" w:header="0" w:footer="390" w:gutter="0"/>
       <w:cols w:space="720"/>
@@ -731,6 +721,16 @@
 </file>
 
 <file path=word/footer1.xml><?xml version="1.0" encoding="utf-8"?>
+<w:ftr xmlns:wpc="http://schemas.microsoft.com/office/word/2010/wordprocessingCanvas" xmlns:cx="http://schemas.microsoft.com/office/drawing/2014/chartex" xmlns:cx1="http://schemas.microsoft.com/office/drawing/2015/9/8/chartex" xmlns:cx2="http://schemas.microsoft.com/office/drawing/2015/10/21/chartex" xmlns:cx3="http://schemas.microsoft.com/office/drawing/2016/5/9/chartex" xmlns:cx4="http://schemas.microsoft.com/office/drawing/2016/5/10/chartex" xmlns:cx5="http://schemas.microsoft.com/office/drawing/2016/5/11/chartex" xmlns:cx6="http://schemas.microsoft.com/office/drawing/2016/5/12/chartex" xmlns:cx7="http://schemas.microsoft.com/office/drawing/2016/5/13/chartex" xmlns:cx8="http://schemas.microsoft.com/office/drawing/2016/5/14/chartex" xmlns:mc="http://schemas.openxmlformats.org/markup-compatibility/2006" xmlns:aink="http://schemas.microsoft.com/office/drawing/2016/ink" xmlns:am3d="http://schemas.microsoft.com/office/drawing/2017/model3d" xmlns:o="urn:schemas-microsoft-com:office:office" xmlns:r="http://schemas.openxmlformats.org/officeDocument/2006/relationships" xmlns:m="http://schemas.openxmlformats.org/officeDocument/2006/math" xmlns:v="urn:schemas-microsoft-com:vml" xmlns:wp14="http://schemas.microsoft.com/office/word/2010/wordprocessingDrawing" xmlns:wp="http://schemas.openxmlformats.org/drawingml/2006/wordprocessingDrawing" xmlns:w10="urn:schemas-microsoft-com:office:word" xmlns:w="http://schemas.openxmlformats.org/wordprocessingml/2006/main" xmlns:w14="http://schemas.microsoft.com/office/word/2010/wordml" xmlns:w15="http://schemas.microsoft.com/office/word/2012/wordml" xmlns:w16cex="http://schemas.microsoft.com/office/word/2018/wordml/cex" xmlns:w16cid="http://schemas.microsoft.com/office/word/2016/wordml/cid" xmlns:w16="http://schemas.microsoft.com/office/word/2018/wordml" xmlns:w16sdtdh="http://schemas.microsoft.com/office/word/2020/wordml/sdtdatahash" xmlns:w16se="http://schemas.microsoft.com/office/word/2015/wordml/symex" xmlns:wpg="http://schemas.microsoft.com/office/word/2010/wordprocessingGroup" xmlns:wpi="http://schemas.microsoft.com/office/word/2010/wordprocessingInk" xmlns:wne="http://schemas.microsoft.com/office/word/2006/wordml" xmlns:wps="http://schemas.microsoft.com/office/word/2010/wordprocessingShape" mc:Ignorable="w14 w15 w16se w16cid w16 w16cex w16sdtdh wp14">
+  <w:p>
+    <w:pPr>
+      <w:pStyle w:val="Footer"/>
+    </w:pPr>
+  </w:p>
+</w:ftr>
+</file>
+
+<file path=word/footer2.xml><?xml version="1.0" encoding="utf-8"?>
 <w:ftr xmlns:wpc="http://schemas.microsoft.com/office/word/2010/wordprocessingCanvas" xmlns:cx="http://schemas.microsoft.com/office/drawing/2014/chartex" xmlns:cx1="http://schemas.microsoft.com/office/drawing/2015/9/8/chartex" xmlns:cx2="http://schemas.microsoft.com/office/drawing/2015/10/21/chartex" xmlns:cx3="http://schemas.microsoft.com/office/drawing/2016/5/9/chartex" xmlns:cx4="http://schemas.microsoft.com/office/drawing/2016/5/10/chartex" xmlns:cx5="http://schemas.microsoft.com/office/drawing/2016/5/11/chartex" xmlns:cx6="http://schemas.microsoft.com/office/drawing/2016/5/12/chartex" xmlns:cx7="http://schemas.microsoft.com/office/drawing/2016/5/13/chartex" xmlns:cx8="http://schemas.microsoft.com/office/drawing/2016/5/14/chartex" xmlns:mc="http://schemas.openxmlformats.org/markup-compatibility/2006" xmlns:aink="http://schemas.microsoft.com/office/drawing/2016/ink" xmlns:am3d="http://schemas.microsoft.com/office/drawing/2017/model3d" xmlns:o="urn:schemas-microsoft-com:office:office" xmlns:r="http://schemas.openxmlformats.org/officeDocument/2006/relationships" xmlns:m="http://schemas.openxmlformats.org/officeDocument/2006/math" xmlns:v="urn:schemas-microsoft-com:vml" xmlns:wp14="http://schemas.microsoft.com/office/word/2010/wordprocessingDrawing" xmlns:wp="http://schemas.openxmlformats.org/drawingml/2006/wordprocessingDrawing" xmlns:w10="urn:schemas-microsoft-com:office:word" xmlns:w="http://schemas.openxmlformats.org/wordprocessingml/2006/main" xmlns:w14="http://schemas.microsoft.com/office/word/2010/wordml" xmlns:w15="http://schemas.microsoft.com/office/word/2012/wordml" xmlns:w16cex="http://schemas.microsoft.com/office/word/2018/wordml/cex" xmlns:w16cid="http://schemas.microsoft.com/office/word/2016/wordml/cid" xmlns:w16="http://schemas.microsoft.com/office/word/2018/wordml" xmlns:w16sdtdh="http://schemas.microsoft.com/office/word/2020/wordml/sdtdatahash" xmlns:w16se="http://schemas.microsoft.com/office/word/2015/wordml/symex" xmlns:wpg="http://schemas.microsoft.com/office/word/2010/wordprocessingGroup" xmlns:wpi="http://schemas.microsoft.com/office/word/2010/wordprocessingInk" xmlns:wne="http://schemas.microsoft.com/office/word/2006/wordml" xmlns:wps="http://schemas.microsoft.com/office/word/2010/wordprocessingShape" mc:Ignorable="w14 w15 w16se w16cid w16 w16cex w16sdtdh wp14">
   <w:tbl>
     <w:tblPr>
@@ -947,14 +947,6 @@
             </w:rPr>
             <w:t>SimpleWinHttp</w:t>
           </w:r>
-          <w:r>
-            <w:rPr>
-              <w:rFonts w:cs="Segoe UI"/>
-              <w:color w:val="808080" w:themeColor="background1" w:themeShade="80"/>
-              <w:szCs w:val="20"/>
-            </w:rPr>
-            <w:t>_Desktop</w:t>
-          </w:r>
           <w:proofErr w:type="spellEnd"/>
         </w:p>
       </w:tc>
@@ -1036,7 +1028,7 @@
 </w:ftr>
 </file>
 
-<file path=word/footer2.xml><?xml version="1.0" encoding="utf-8"?>
+<file path=word/footer3.xml><?xml version="1.0" encoding="utf-8"?>
 <w:ftr xmlns:wpc="http://schemas.microsoft.com/office/word/2010/wordprocessingCanvas" xmlns:cx="http://schemas.microsoft.com/office/drawing/2014/chartex" xmlns:cx1="http://schemas.microsoft.com/office/drawing/2015/9/8/chartex" xmlns:cx2="http://schemas.microsoft.com/office/drawing/2015/10/21/chartex" xmlns:cx3="http://schemas.microsoft.com/office/drawing/2016/5/9/chartex" xmlns:cx4="http://schemas.microsoft.com/office/drawing/2016/5/10/chartex" xmlns:cx5="http://schemas.microsoft.com/office/drawing/2016/5/11/chartex" xmlns:cx6="http://schemas.microsoft.com/office/drawing/2016/5/12/chartex" xmlns:cx7="http://schemas.microsoft.com/office/drawing/2016/5/13/chartex" xmlns:cx8="http://schemas.microsoft.com/office/drawing/2016/5/14/chartex" xmlns:mc="http://schemas.openxmlformats.org/markup-compatibility/2006" xmlns:aink="http://schemas.microsoft.com/office/drawing/2016/ink" xmlns:am3d="http://schemas.microsoft.com/office/drawing/2017/model3d" xmlns:o="urn:schemas-microsoft-com:office:office" xmlns:r="http://schemas.openxmlformats.org/officeDocument/2006/relationships" xmlns:m="http://schemas.openxmlformats.org/officeDocument/2006/math" xmlns:v="urn:schemas-microsoft-com:vml" xmlns:wp14="http://schemas.microsoft.com/office/word/2010/wordprocessingDrawing" xmlns:wp="http://schemas.openxmlformats.org/drawingml/2006/wordprocessingDrawing" xmlns:w10="urn:schemas-microsoft-com:office:word" xmlns:w="http://schemas.openxmlformats.org/wordprocessingml/2006/main" xmlns:w14="http://schemas.microsoft.com/office/word/2010/wordml" xmlns:w15="http://schemas.microsoft.com/office/word/2012/wordml" xmlns:w16cex="http://schemas.microsoft.com/office/word/2018/wordml/cex" xmlns:w16cid="http://schemas.microsoft.com/office/word/2016/wordml/cid" xmlns:w16="http://schemas.microsoft.com/office/word/2018/wordml" xmlns:w16sdtdh="http://schemas.microsoft.com/office/word/2020/wordml/sdtdatahash" xmlns:w16se="http://schemas.microsoft.com/office/word/2015/wordml/symex" xmlns:wpg="http://schemas.microsoft.com/office/word/2010/wordprocessingGroup" xmlns:wpi="http://schemas.microsoft.com/office/word/2010/wordprocessingInk" xmlns:wne="http://schemas.microsoft.com/office/word/2006/wordml" xmlns:wps="http://schemas.microsoft.com/office/word/2010/wordprocessingShape" mc:Ignorable="w14 w15 w16se w16cid w16 w16cex w16sdtdh wp14">
   <w:tbl>
     <w:tblPr>
@@ -1332,6 +1324,26 @@
 </file>
 
 <file path=word/header1.xml><?xml version="1.0" encoding="utf-8"?>
+<w:hdr xmlns:wpc="http://schemas.microsoft.com/office/word/2010/wordprocessingCanvas" xmlns:cx="http://schemas.microsoft.com/office/drawing/2014/chartex" xmlns:cx1="http://schemas.microsoft.com/office/drawing/2015/9/8/chartex" xmlns:cx2="http://schemas.microsoft.com/office/drawing/2015/10/21/chartex" xmlns:cx3="http://schemas.microsoft.com/office/drawing/2016/5/9/chartex" xmlns:cx4="http://schemas.microsoft.com/office/drawing/2016/5/10/chartex" xmlns:cx5="http://schemas.microsoft.com/office/drawing/2016/5/11/chartex" xmlns:cx6="http://schemas.microsoft.com/office/drawing/2016/5/12/chartex" xmlns:cx7="http://schemas.microsoft.com/office/drawing/2016/5/13/chartex" xmlns:cx8="http://schemas.microsoft.com/office/drawing/2016/5/14/chartex" xmlns:mc="http://schemas.openxmlformats.org/markup-compatibility/2006" xmlns:aink="http://schemas.microsoft.com/office/drawing/2016/ink" xmlns:am3d="http://schemas.microsoft.com/office/drawing/2017/model3d" xmlns:o="urn:schemas-microsoft-com:office:office" xmlns:r="http://schemas.openxmlformats.org/officeDocument/2006/relationships" xmlns:m="http://schemas.openxmlformats.org/officeDocument/2006/math" xmlns:v="urn:schemas-microsoft-com:vml" xmlns:wp14="http://schemas.microsoft.com/office/word/2010/wordprocessingDrawing" xmlns:wp="http://schemas.openxmlformats.org/drawingml/2006/wordprocessingDrawing" xmlns:w10="urn:schemas-microsoft-com:office:word" xmlns:w="http://schemas.openxmlformats.org/wordprocessingml/2006/main" xmlns:w14="http://schemas.microsoft.com/office/word/2010/wordml" xmlns:w15="http://schemas.microsoft.com/office/word/2012/wordml" xmlns:w16cex="http://schemas.microsoft.com/office/word/2018/wordml/cex" xmlns:w16cid="http://schemas.microsoft.com/office/word/2016/wordml/cid" xmlns:w16="http://schemas.microsoft.com/office/word/2018/wordml" xmlns:w16sdtdh="http://schemas.microsoft.com/office/word/2020/wordml/sdtdatahash" xmlns:w16se="http://schemas.microsoft.com/office/word/2015/wordml/symex" xmlns:wpg="http://schemas.microsoft.com/office/word/2010/wordprocessingGroup" xmlns:wpi="http://schemas.microsoft.com/office/word/2010/wordprocessingInk" xmlns:wne="http://schemas.microsoft.com/office/word/2006/wordml" xmlns:wps="http://schemas.microsoft.com/office/word/2010/wordprocessingShape" mc:Ignorable="w14 w15 w16se w16cid w16 w16cex w16sdtdh wp14">
+  <w:p>
+    <w:pPr>
+      <w:pStyle w:val="Header"/>
+    </w:pPr>
+  </w:p>
+</w:hdr>
+</file>
+
+<file path=word/header2.xml><?xml version="1.0" encoding="utf-8"?>
+<w:hdr xmlns:wpc="http://schemas.microsoft.com/office/word/2010/wordprocessingCanvas" xmlns:cx="http://schemas.microsoft.com/office/drawing/2014/chartex" xmlns:cx1="http://schemas.microsoft.com/office/drawing/2015/9/8/chartex" xmlns:cx2="http://schemas.microsoft.com/office/drawing/2015/10/21/chartex" xmlns:cx3="http://schemas.microsoft.com/office/drawing/2016/5/9/chartex" xmlns:cx4="http://schemas.microsoft.com/office/drawing/2016/5/10/chartex" xmlns:cx5="http://schemas.microsoft.com/office/drawing/2016/5/11/chartex" xmlns:cx6="http://schemas.microsoft.com/office/drawing/2016/5/12/chartex" xmlns:cx7="http://schemas.microsoft.com/office/drawing/2016/5/13/chartex" xmlns:cx8="http://schemas.microsoft.com/office/drawing/2016/5/14/chartex" xmlns:mc="http://schemas.openxmlformats.org/markup-compatibility/2006" xmlns:aink="http://schemas.microsoft.com/office/drawing/2016/ink" xmlns:am3d="http://schemas.microsoft.com/office/drawing/2017/model3d" xmlns:o="urn:schemas-microsoft-com:office:office" xmlns:r="http://schemas.openxmlformats.org/officeDocument/2006/relationships" xmlns:m="http://schemas.openxmlformats.org/officeDocument/2006/math" xmlns:v="urn:schemas-microsoft-com:vml" xmlns:wp14="http://schemas.microsoft.com/office/word/2010/wordprocessingDrawing" xmlns:wp="http://schemas.openxmlformats.org/drawingml/2006/wordprocessingDrawing" xmlns:w10="urn:schemas-microsoft-com:office:word" xmlns:w="http://schemas.openxmlformats.org/wordprocessingml/2006/main" xmlns:w14="http://schemas.microsoft.com/office/word/2010/wordml" xmlns:w15="http://schemas.microsoft.com/office/word/2012/wordml" xmlns:w16cex="http://schemas.microsoft.com/office/word/2018/wordml/cex" xmlns:w16cid="http://schemas.microsoft.com/office/word/2016/wordml/cid" xmlns:w16="http://schemas.microsoft.com/office/word/2018/wordml" xmlns:w16sdtdh="http://schemas.microsoft.com/office/word/2020/wordml/sdtdatahash" xmlns:w16se="http://schemas.microsoft.com/office/word/2015/wordml/symex" xmlns:wpg="http://schemas.microsoft.com/office/word/2010/wordprocessingGroup" xmlns:wpi="http://schemas.microsoft.com/office/word/2010/wordprocessingInk" xmlns:wne="http://schemas.microsoft.com/office/word/2006/wordml" xmlns:wps="http://schemas.microsoft.com/office/word/2010/wordprocessingShape" mc:Ignorable="w14 w15 w16se w16cid w16 w16cex w16sdtdh wp14">
+  <w:p>
+    <w:pPr>
+      <w:pStyle w:val="Header"/>
+    </w:pPr>
+  </w:p>
+</w:hdr>
+</file>
+
+<file path=word/header3.xml><?xml version="1.0" encoding="utf-8"?>
 <w:hdr xmlns:wpc="http://schemas.microsoft.com/office/word/2010/wordprocessingCanvas" xmlns:cx="http://schemas.microsoft.com/office/drawing/2014/chartex" xmlns:cx1="http://schemas.microsoft.com/office/drawing/2015/9/8/chartex" xmlns:cx2="http://schemas.microsoft.com/office/drawing/2015/10/21/chartex" xmlns:cx3="http://schemas.microsoft.com/office/drawing/2016/5/9/chartex" xmlns:cx4="http://schemas.microsoft.com/office/drawing/2016/5/10/chartex" xmlns:cx5="http://schemas.microsoft.com/office/drawing/2016/5/11/chartex" xmlns:cx6="http://schemas.microsoft.com/office/drawing/2016/5/12/chartex" xmlns:cx7="http://schemas.microsoft.com/office/drawing/2016/5/13/chartex" xmlns:cx8="http://schemas.microsoft.com/office/drawing/2016/5/14/chartex" xmlns:mc="http://schemas.openxmlformats.org/markup-compatibility/2006" xmlns:aink="http://schemas.microsoft.com/office/drawing/2016/ink" xmlns:am3d="http://schemas.microsoft.com/office/drawing/2017/model3d" xmlns:o="urn:schemas-microsoft-com:office:office" xmlns:r="http://schemas.openxmlformats.org/officeDocument/2006/relationships" xmlns:m="http://schemas.openxmlformats.org/officeDocument/2006/math" xmlns:v="urn:schemas-microsoft-com:vml" xmlns:wp14="http://schemas.microsoft.com/office/word/2010/wordprocessingDrawing" xmlns:wp="http://schemas.openxmlformats.org/drawingml/2006/wordprocessingDrawing" xmlns:w10="urn:schemas-microsoft-com:office:word" xmlns:w="http://schemas.openxmlformats.org/wordprocessingml/2006/main" xmlns:w14="http://schemas.microsoft.com/office/word/2010/wordml" xmlns:w15="http://schemas.microsoft.com/office/word/2012/wordml" xmlns:w16cex="http://schemas.microsoft.com/office/word/2018/wordml/cex" xmlns:w16cid="http://schemas.microsoft.com/office/word/2016/wordml/cid" xmlns:w16="http://schemas.microsoft.com/office/word/2018/wordml" xmlns:w16sdtdh="http://schemas.microsoft.com/office/word/2020/wordml/sdtdatahash" xmlns:w16se="http://schemas.microsoft.com/office/word/2015/wordml/symex" xmlns:wpg="http://schemas.microsoft.com/office/word/2010/wordprocessingGroup" xmlns:wpi="http://schemas.microsoft.com/office/word/2010/wordprocessingInk" xmlns:wne="http://schemas.microsoft.com/office/word/2006/wordml" xmlns:wps="http://schemas.microsoft.com/office/word/2010/wordprocessingShape" mc:Ignorable="w14 w15 w16se w16cid w16 w16cex w16sdtdh wp14">
   <w:tbl>
     <w:tblPr>

--- a/Samples/Live/SimpleHttp/SimpleHttp/ReadMe.docx
+++ b/Samples/Live/SimpleHttp/SimpleHttp/ReadMe.docx
@@ -1,6 +1,6 @@
 
 <file path=word/document.xml><?xml version="1.0" encoding="utf-8"?>
-<w:document xmlns:wpc="http://schemas.microsoft.com/office/word/2010/wordprocessingCanvas" xmlns:cx="http://schemas.microsoft.com/office/drawing/2014/chartex" xmlns:cx1="http://schemas.microsoft.com/office/drawing/2015/9/8/chartex" xmlns:cx2="http://schemas.microsoft.com/office/drawing/2015/10/21/chartex" xmlns:cx3="http://schemas.microsoft.com/office/drawing/2016/5/9/chartex" xmlns:cx4="http://schemas.microsoft.com/office/drawing/2016/5/10/chartex" xmlns:cx5="http://schemas.microsoft.com/office/drawing/2016/5/11/chartex" xmlns:cx6="http://schemas.microsoft.com/office/drawing/2016/5/12/chartex" xmlns:cx7="http://schemas.microsoft.com/office/drawing/2016/5/13/chartex" xmlns:cx8="http://schemas.microsoft.com/office/drawing/2016/5/14/chartex" xmlns:mc="http://schemas.openxmlformats.org/markup-compatibility/2006" xmlns:aink="http://schemas.microsoft.com/office/drawing/2016/ink" xmlns:am3d="http://schemas.microsoft.com/office/drawing/2017/model3d" xmlns:o="urn:schemas-microsoft-com:office:office" xmlns:r="http://schemas.openxmlformats.org/officeDocument/2006/relationships" xmlns:m="http://schemas.openxmlformats.org/officeDocument/2006/math" xmlns:v="urn:schemas-microsoft-com:vml" xmlns:wp14="http://schemas.microsoft.com/office/word/2010/wordprocessingDrawing" xmlns:wp="http://schemas.openxmlformats.org/drawingml/2006/wordprocessingDrawing" xmlns:w10="urn:schemas-microsoft-com:office:word" xmlns:w="http://schemas.openxmlformats.org/wordprocessingml/2006/main" xmlns:w14="http://schemas.microsoft.com/office/word/2010/wordml" xmlns:w15="http://schemas.microsoft.com/office/word/2012/wordml" xmlns:w16cex="http://schemas.microsoft.com/office/word/2018/wordml/cex" xmlns:w16cid="http://schemas.microsoft.com/office/word/2016/wordml/cid" xmlns:w16="http://schemas.microsoft.com/office/word/2018/wordml" xmlns:w16sdtdh="http://schemas.microsoft.com/office/word/2020/wordml/sdtdatahash" xmlns:w16se="http://schemas.microsoft.com/office/word/2015/wordml/symex" xmlns:wpg="http://schemas.microsoft.com/office/word/2010/wordprocessingGroup" xmlns:wpi="http://schemas.microsoft.com/office/word/2010/wordprocessingInk" xmlns:wne="http://schemas.microsoft.com/office/word/2006/wordml" xmlns:wps="http://schemas.microsoft.com/office/word/2010/wordprocessingShape" mc:Ignorable="w14 w15 w16se w16cid w16 w16cex w16sdtdh wp14">
+<w:document xmlns:wpc="http://schemas.microsoft.com/office/word/2010/wordprocessingCanvas" xmlns:cx="http://schemas.microsoft.com/office/drawing/2014/chartex" xmlns:cx1="http://schemas.microsoft.com/office/drawing/2015/9/8/chartex" xmlns:cx2="http://schemas.microsoft.com/office/drawing/2015/10/21/chartex" xmlns:cx3="http://schemas.microsoft.com/office/drawing/2016/5/9/chartex" xmlns:cx4="http://schemas.microsoft.com/office/drawing/2016/5/10/chartex" xmlns:cx5="http://schemas.microsoft.com/office/drawing/2016/5/11/chartex" xmlns:cx6="http://schemas.microsoft.com/office/drawing/2016/5/12/chartex" xmlns:cx7="http://schemas.microsoft.com/office/drawing/2016/5/13/chartex" xmlns:cx8="http://schemas.microsoft.com/office/drawing/2016/5/14/chartex" xmlns:mc="http://schemas.openxmlformats.org/markup-compatibility/2006" xmlns:aink="http://schemas.microsoft.com/office/drawing/2016/ink" xmlns:am3d="http://schemas.microsoft.com/office/drawing/2017/model3d" xmlns:o="urn:schemas-microsoft-com:office:office" xmlns:oel="http://schemas.microsoft.com/office/2019/extlst" xmlns:r="http://schemas.openxmlformats.org/officeDocument/2006/relationships" xmlns:m="http://schemas.openxmlformats.org/officeDocument/2006/math" xmlns:v="urn:schemas-microsoft-com:vml" xmlns:wp14="http://schemas.microsoft.com/office/word/2010/wordprocessingDrawing" xmlns:wp="http://schemas.openxmlformats.org/drawingml/2006/wordprocessingDrawing" xmlns:w10="urn:schemas-microsoft-com:office:word" xmlns:w="http://schemas.openxmlformats.org/wordprocessingml/2006/main" xmlns:w14="http://schemas.microsoft.com/office/word/2010/wordml" xmlns:w15="http://schemas.microsoft.com/office/word/2012/wordml" xmlns:w16cex="http://schemas.microsoft.com/office/word/2018/wordml/cex" xmlns:w16cid="http://schemas.microsoft.com/office/word/2016/wordml/cid" xmlns:w16="http://schemas.microsoft.com/office/word/2018/wordml" xmlns:w16sdtdh="http://schemas.microsoft.com/office/word/2020/wordml/sdtdatahash" xmlns:w16se="http://schemas.microsoft.com/office/word/2015/wordml/symex" xmlns:wpg="http://schemas.microsoft.com/office/word/2010/wordprocessingGroup" xmlns:wpi="http://schemas.microsoft.com/office/word/2010/wordprocessingInk" xmlns:wne="http://schemas.microsoft.com/office/word/2006/wordml" xmlns:wps="http://schemas.microsoft.com/office/word/2010/wordprocessingShape" mc:Ignorable="w14 w15 w16se w16cid w16 w16cex w16sdtdh wp14">
   <w:body>
     <w:p>
       <w:pPr>
@@ -312,7 +312,15 @@
     <w:p/>
     <w:p>
       <w:r>
-        <w:t>To simulate a call to a custom game service you can use the Game Service HTTP Request which also appends needed XSTS token auth for a Game Service.  This by default calls to the running sample version of the Game Service Sample and will reply back with all of the claims within the user’s X-Token used to auth with the service.  Other service functionality including b2b commerce URIs can also be used with this sample by overriding the button’s target URL with the other options commented out in the code.  For more information about configuring your own custom Game Service see the Game Service sample and configuration guide.</w:t>
+        <w:t xml:space="preserve">To simulate a call to a custom game service you can use the Game Service HTTP Request which also appends needed XSTS token auth for a Game Service.  This by default calls to the running sample version of the Game Service Sample and will </w:t>
+      </w:r>
+      <w:proofErr w:type="gramStart"/>
+      <w:r>
+        <w:t>reply back</w:t>
+      </w:r>
+      <w:proofErr w:type="gramEnd"/>
+      <w:r>
+        <w:t xml:space="preserve"> with all of the claims within the user’s X-Token used to auth with the service.  Other service functionality including b2b commerce URIs can also be used with this sample by overriding the button’s target URL with the other options commented out in the code.  For more information about configuring your own custom Game Service see the Game Service sample and configuration guide.</w:t>
       </w:r>
     </w:p>
     <w:p/>
@@ -611,11 +619,16 @@
       <w:r>
         <w:t xml:space="preserve">Initial release </w:t>
       </w:r>
+      <w:proofErr w:type="gramStart"/>
       <w:r>
         <w:t>April</w:t>
       </w:r>
       <w:r>
-        <w:t>, 202</w:t>
+        <w:t>,</w:t>
+      </w:r>
+      <w:proofErr w:type="gramEnd"/>
+      <w:r>
+        <w:t xml:space="preserve"> 202</w:t>
       </w:r>
       <w:r>
         <w:t>1</w:t>
@@ -702,7 +715,7 @@
 </file>
 
 <file path=word/endnotes.xml><?xml version="1.0" encoding="utf-8"?>
-<w:endnotes xmlns:wpc="http://schemas.microsoft.com/office/word/2010/wordprocessingCanvas" xmlns:cx="http://schemas.microsoft.com/office/drawing/2014/chartex" xmlns:cx1="http://schemas.microsoft.com/office/drawing/2015/9/8/chartex" xmlns:cx2="http://schemas.microsoft.com/office/drawing/2015/10/21/chartex" xmlns:cx3="http://schemas.microsoft.com/office/drawing/2016/5/9/chartex" xmlns:cx4="http://schemas.microsoft.com/office/drawing/2016/5/10/chartex" xmlns:cx5="http://schemas.microsoft.com/office/drawing/2016/5/11/chartex" xmlns:cx6="http://schemas.microsoft.com/office/drawing/2016/5/12/chartex" xmlns:cx7="http://schemas.microsoft.com/office/drawing/2016/5/13/chartex" xmlns:cx8="http://schemas.microsoft.com/office/drawing/2016/5/14/chartex" xmlns:mc="http://schemas.openxmlformats.org/markup-compatibility/2006" xmlns:aink="http://schemas.microsoft.com/office/drawing/2016/ink" xmlns:am3d="http://schemas.microsoft.com/office/drawing/2017/model3d" xmlns:o="urn:schemas-microsoft-com:office:office" xmlns:r="http://schemas.openxmlformats.org/officeDocument/2006/relationships" xmlns:m="http://schemas.openxmlformats.org/officeDocument/2006/math" xmlns:v="urn:schemas-microsoft-com:vml" xmlns:wp14="http://schemas.microsoft.com/office/word/2010/wordprocessingDrawing" xmlns:wp="http://schemas.openxmlformats.org/drawingml/2006/wordprocessingDrawing" xmlns:w10="urn:schemas-microsoft-com:office:word" xmlns:w="http://schemas.openxmlformats.org/wordprocessingml/2006/main" xmlns:w14="http://schemas.microsoft.com/office/word/2010/wordml" xmlns:w15="http://schemas.microsoft.com/office/word/2012/wordml" xmlns:w16cex="http://schemas.microsoft.com/office/word/2018/wordml/cex" xmlns:w16cid="http://schemas.microsoft.com/office/word/2016/wordml/cid" xmlns:w16="http://schemas.microsoft.com/office/word/2018/wordml" xmlns:w16sdtdh="http://schemas.microsoft.com/office/word/2020/wordml/sdtdatahash" xmlns:w16se="http://schemas.microsoft.com/office/word/2015/wordml/symex" xmlns:wpg="http://schemas.microsoft.com/office/word/2010/wordprocessingGroup" xmlns:wpi="http://schemas.microsoft.com/office/word/2010/wordprocessingInk" xmlns:wne="http://schemas.microsoft.com/office/word/2006/wordml" xmlns:wps="http://schemas.microsoft.com/office/word/2010/wordprocessingShape" mc:Ignorable="w14 w15 w16se w16cid w16 w16cex w16sdtdh wp14">
+<w:endnotes xmlns:wpc="http://schemas.microsoft.com/office/word/2010/wordprocessingCanvas" xmlns:cx="http://schemas.microsoft.com/office/drawing/2014/chartex" xmlns:cx1="http://schemas.microsoft.com/office/drawing/2015/9/8/chartex" xmlns:cx2="http://schemas.microsoft.com/office/drawing/2015/10/21/chartex" xmlns:cx3="http://schemas.microsoft.com/office/drawing/2016/5/9/chartex" xmlns:cx4="http://schemas.microsoft.com/office/drawing/2016/5/10/chartex" xmlns:cx5="http://schemas.microsoft.com/office/drawing/2016/5/11/chartex" xmlns:cx6="http://schemas.microsoft.com/office/drawing/2016/5/12/chartex" xmlns:cx7="http://schemas.microsoft.com/office/drawing/2016/5/13/chartex" xmlns:cx8="http://schemas.microsoft.com/office/drawing/2016/5/14/chartex" xmlns:mc="http://schemas.openxmlformats.org/markup-compatibility/2006" xmlns:aink="http://schemas.microsoft.com/office/drawing/2016/ink" xmlns:am3d="http://schemas.microsoft.com/office/drawing/2017/model3d" xmlns:o="urn:schemas-microsoft-com:office:office" xmlns:oel="http://schemas.microsoft.com/office/2019/extlst" xmlns:r="http://schemas.openxmlformats.org/officeDocument/2006/relationships" xmlns:m="http://schemas.openxmlformats.org/officeDocument/2006/math" xmlns:v="urn:schemas-microsoft-com:vml" xmlns:wp14="http://schemas.microsoft.com/office/word/2010/wordprocessingDrawing" xmlns:wp="http://schemas.openxmlformats.org/drawingml/2006/wordprocessingDrawing" xmlns:w10="urn:schemas-microsoft-com:office:word" xmlns:w="http://schemas.openxmlformats.org/wordprocessingml/2006/main" xmlns:w14="http://schemas.microsoft.com/office/word/2010/wordml" xmlns:w15="http://schemas.microsoft.com/office/word/2012/wordml" xmlns:w16cex="http://schemas.microsoft.com/office/word/2018/wordml/cex" xmlns:w16cid="http://schemas.microsoft.com/office/word/2016/wordml/cid" xmlns:w16="http://schemas.microsoft.com/office/word/2018/wordml" xmlns:w16sdtdh="http://schemas.microsoft.com/office/word/2020/wordml/sdtdatahash" xmlns:w16se="http://schemas.microsoft.com/office/word/2015/wordml/symex" xmlns:wpg="http://schemas.microsoft.com/office/word/2010/wordprocessingGroup" xmlns:wpi="http://schemas.microsoft.com/office/word/2010/wordprocessingInk" xmlns:wne="http://schemas.microsoft.com/office/word/2006/wordml" xmlns:wps="http://schemas.microsoft.com/office/word/2010/wordprocessingShape" mc:Ignorable="w14 w15 w16se w16cid w16 w16cex w16sdtdh wp14">
   <w:endnote w:type="separator" w:id="-1">
     <w:p>
       <w:r>
@@ -721,7 +734,7 @@
 </file>
 
 <file path=word/footer1.xml><?xml version="1.0" encoding="utf-8"?>
-<w:ftr xmlns:wpc="http://schemas.microsoft.com/office/word/2010/wordprocessingCanvas" xmlns:cx="http://schemas.microsoft.com/office/drawing/2014/chartex" xmlns:cx1="http://schemas.microsoft.com/office/drawing/2015/9/8/chartex" xmlns:cx2="http://schemas.microsoft.com/office/drawing/2015/10/21/chartex" xmlns:cx3="http://schemas.microsoft.com/office/drawing/2016/5/9/chartex" xmlns:cx4="http://schemas.microsoft.com/office/drawing/2016/5/10/chartex" xmlns:cx5="http://schemas.microsoft.com/office/drawing/2016/5/11/chartex" xmlns:cx6="http://schemas.microsoft.com/office/drawing/2016/5/12/chartex" xmlns:cx7="http://schemas.microsoft.com/office/drawing/2016/5/13/chartex" xmlns:cx8="http://schemas.microsoft.com/office/drawing/2016/5/14/chartex" xmlns:mc="http://schemas.openxmlformats.org/markup-compatibility/2006" xmlns:aink="http://schemas.microsoft.com/office/drawing/2016/ink" xmlns:am3d="http://schemas.microsoft.com/office/drawing/2017/model3d" xmlns:o="urn:schemas-microsoft-com:office:office" xmlns:r="http://schemas.openxmlformats.org/officeDocument/2006/relationships" xmlns:m="http://schemas.openxmlformats.org/officeDocument/2006/math" xmlns:v="urn:schemas-microsoft-com:vml" xmlns:wp14="http://schemas.microsoft.com/office/word/2010/wordprocessingDrawing" xmlns:wp="http://schemas.openxmlformats.org/drawingml/2006/wordprocessingDrawing" xmlns:w10="urn:schemas-microsoft-com:office:word" xmlns:w="http://schemas.openxmlformats.org/wordprocessingml/2006/main" xmlns:w14="http://schemas.microsoft.com/office/word/2010/wordml" xmlns:w15="http://schemas.microsoft.com/office/word/2012/wordml" xmlns:w16cex="http://schemas.microsoft.com/office/word/2018/wordml/cex" xmlns:w16cid="http://schemas.microsoft.com/office/word/2016/wordml/cid" xmlns:w16="http://schemas.microsoft.com/office/word/2018/wordml" xmlns:w16sdtdh="http://schemas.microsoft.com/office/word/2020/wordml/sdtdatahash" xmlns:w16se="http://schemas.microsoft.com/office/word/2015/wordml/symex" xmlns:wpg="http://schemas.microsoft.com/office/word/2010/wordprocessingGroup" xmlns:wpi="http://schemas.microsoft.com/office/word/2010/wordprocessingInk" xmlns:wne="http://schemas.microsoft.com/office/word/2006/wordml" xmlns:wps="http://schemas.microsoft.com/office/word/2010/wordprocessingShape" mc:Ignorable="w14 w15 w16se w16cid w16 w16cex w16sdtdh wp14">
+<w:ftr xmlns:wpc="http://schemas.microsoft.com/office/word/2010/wordprocessingCanvas" xmlns:cx="http://schemas.microsoft.com/office/drawing/2014/chartex" xmlns:cx1="http://schemas.microsoft.com/office/drawing/2015/9/8/chartex" xmlns:cx2="http://schemas.microsoft.com/office/drawing/2015/10/21/chartex" xmlns:cx3="http://schemas.microsoft.com/office/drawing/2016/5/9/chartex" xmlns:cx4="http://schemas.microsoft.com/office/drawing/2016/5/10/chartex" xmlns:cx5="http://schemas.microsoft.com/office/drawing/2016/5/11/chartex" xmlns:cx6="http://schemas.microsoft.com/office/drawing/2016/5/12/chartex" xmlns:cx7="http://schemas.microsoft.com/office/drawing/2016/5/13/chartex" xmlns:cx8="http://schemas.microsoft.com/office/drawing/2016/5/14/chartex" xmlns:mc="http://schemas.openxmlformats.org/markup-compatibility/2006" xmlns:aink="http://schemas.microsoft.com/office/drawing/2016/ink" xmlns:am3d="http://schemas.microsoft.com/office/drawing/2017/model3d" xmlns:o="urn:schemas-microsoft-com:office:office" xmlns:oel="http://schemas.microsoft.com/office/2019/extlst" xmlns:r="http://schemas.openxmlformats.org/officeDocument/2006/relationships" xmlns:m="http://schemas.openxmlformats.org/officeDocument/2006/math" xmlns:v="urn:schemas-microsoft-com:vml" xmlns:wp14="http://schemas.microsoft.com/office/word/2010/wordprocessingDrawing" xmlns:wp="http://schemas.openxmlformats.org/drawingml/2006/wordprocessingDrawing" xmlns:w10="urn:schemas-microsoft-com:office:word" xmlns:w="http://schemas.openxmlformats.org/wordprocessingml/2006/main" xmlns:w14="http://schemas.microsoft.com/office/word/2010/wordml" xmlns:w15="http://schemas.microsoft.com/office/word/2012/wordml" xmlns:w16cex="http://schemas.microsoft.com/office/word/2018/wordml/cex" xmlns:w16cid="http://schemas.microsoft.com/office/word/2016/wordml/cid" xmlns:w16="http://schemas.microsoft.com/office/word/2018/wordml" xmlns:w16sdtdh="http://schemas.microsoft.com/office/word/2020/wordml/sdtdatahash" xmlns:w16se="http://schemas.microsoft.com/office/word/2015/wordml/symex" xmlns:wpg="http://schemas.microsoft.com/office/word/2010/wordprocessingGroup" xmlns:wpi="http://schemas.microsoft.com/office/word/2010/wordprocessingInk" xmlns:wne="http://schemas.microsoft.com/office/word/2006/wordml" xmlns:wps="http://schemas.microsoft.com/office/word/2010/wordprocessingShape" mc:Ignorable="w14 w15 w16se w16cid w16 w16cex w16sdtdh wp14">
   <w:p>
     <w:pPr>
       <w:pStyle w:val="Footer"/>
@@ -731,7 +744,7 @@
 </file>
 
 <file path=word/footer2.xml><?xml version="1.0" encoding="utf-8"?>
-<w:ftr xmlns:wpc="http://schemas.microsoft.com/office/word/2010/wordprocessingCanvas" xmlns:cx="http://schemas.microsoft.com/office/drawing/2014/chartex" xmlns:cx1="http://schemas.microsoft.com/office/drawing/2015/9/8/chartex" xmlns:cx2="http://schemas.microsoft.com/office/drawing/2015/10/21/chartex" xmlns:cx3="http://schemas.microsoft.com/office/drawing/2016/5/9/chartex" xmlns:cx4="http://schemas.microsoft.com/office/drawing/2016/5/10/chartex" xmlns:cx5="http://schemas.microsoft.com/office/drawing/2016/5/11/chartex" xmlns:cx6="http://schemas.microsoft.com/office/drawing/2016/5/12/chartex" xmlns:cx7="http://schemas.microsoft.com/office/drawing/2016/5/13/chartex" xmlns:cx8="http://schemas.microsoft.com/office/drawing/2016/5/14/chartex" xmlns:mc="http://schemas.openxmlformats.org/markup-compatibility/2006" xmlns:aink="http://schemas.microsoft.com/office/drawing/2016/ink" xmlns:am3d="http://schemas.microsoft.com/office/drawing/2017/model3d" xmlns:o="urn:schemas-microsoft-com:office:office" xmlns:r="http://schemas.openxmlformats.org/officeDocument/2006/relationships" xmlns:m="http://schemas.openxmlformats.org/officeDocument/2006/math" xmlns:v="urn:schemas-microsoft-com:vml" xmlns:wp14="http://schemas.microsoft.com/office/word/2010/wordprocessingDrawing" xmlns:wp="http://schemas.openxmlformats.org/drawingml/2006/wordprocessingDrawing" xmlns:w10="urn:schemas-microsoft-com:office:word" xmlns:w="http://schemas.openxmlformats.org/wordprocessingml/2006/main" xmlns:w14="http://schemas.microsoft.com/office/word/2010/wordml" xmlns:w15="http://schemas.microsoft.com/office/word/2012/wordml" xmlns:w16cex="http://schemas.microsoft.com/office/word/2018/wordml/cex" xmlns:w16cid="http://schemas.microsoft.com/office/word/2016/wordml/cid" xmlns:w16="http://schemas.microsoft.com/office/word/2018/wordml" xmlns:w16sdtdh="http://schemas.microsoft.com/office/word/2020/wordml/sdtdatahash" xmlns:w16se="http://schemas.microsoft.com/office/word/2015/wordml/symex" xmlns:wpg="http://schemas.microsoft.com/office/word/2010/wordprocessingGroup" xmlns:wpi="http://schemas.microsoft.com/office/word/2010/wordprocessingInk" xmlns:wne="http://schemas.microsoft.com/office/word/2006/wordml" xmlns:wps="http://schemas.microsoft.com/office/word/2010/wordprocessingShape" mc:Ignorable="w14 w15 w16se w16cid w16 w16cex w16sdtdh wp14">
+<w:ftr xmlns:wpc="http://schemas.microsoft.com/office/word/2010/wordprocessingCanvas" xmlns:cx="http://schemas.microsoft.com/office/drawing/2014/chartex" xmlns:cx1="http://schemas.microsoft.com/office/drawing/2015/9/8/chartex" xmlns:cx2="http://schemas.microsoft.com/office/drawing/2015/10/21/chartex" xmlns:cx3="http://schemas.microsoft.com/office/drawing/2016/5/9/chartex" xmlns:cx4="http://schemas.microsoft.com/office/drawing/2016/5/10/chartex" xmlns:cx5="http://schemas.microsoft.com/office/drawing/2016/5/11/chartex" xmlns:cx6="http://schemas.microsoft.com/office/drawing/2016/5/12/chartex" xmlns:cx7="http://schemas.microsoft.com/office/drawing/2016/5/13/chartex" xmlns:cx8="http://schemas.microsoft.com/office/drawing/2016/5/14/chartex" xmlns:mc="http://schemas.openxmlformats.org/markup-compatibility/2006" xmlns:aink="http://schemas.microsoft.com/office/drawing/2016/ink" xmlns:am3d="http://schemas.microsoft.com/office/drawing/2017/model3d" xmlns:o="urn:schemas-microsoft-com:office:office" xmlns:oel="http://schemas.microsoft.com/office/2019/extlst" xmlns:r="http://schemas.openxmlformats.org/officeDocument/2006/relationships" xmlns:m="http://schemas.openxmlformats.org/officeDocument/2006/math" xmlns:v="urn:schemas-microsoft-com:vml" xmlns:wp14="http://schemas.microsoft.com/office/word/2010/wordprocessingDrawing" xmlns:wp="http://schemas.openxmlformats.org/drawingml/2006/wordprocessingDrawing" xmlns:w10="urn:schemas-microsoft-com:office:word" xmlns:w="http://schemas.openxmlformats.org/wordprocessingml/2006/main" xmlns:w14="http://schemas.microsoft.com/office/word/2010/wordml" xmlns:w15="http://schemas.microsoft.com/office/word/2012/wordml" xmlns:w16cex="http://schemas.microsoft.com/office/word/2018/wordml/cex" xmlns:w16cid="http://schemas.microsoft.com/office/word/2016/wordml/cid" xmlns:w16="http://schemas.microsoft.com/office/word/2018/wordml" xmlns:w16sdtdh="http://schemas.microsoft.com/office/word/2020/wordml/sdtdatahash" xmlns:w16se="http://schemas.microsoft.com/office/word/2015/wordml/symex" xmlns:wpg="http://schemas.microsoft.com/office/word/2010/wordprocessingGroup" xmlns:wpi="http://schemas.microsoft.com/office/word/2010/wordprocessingInk" xmlns:wne="http://schemas.microsoft.com/office/word/2006/wordml" xmlns:wps="http://schemas.microsoft.com/office/word/2010/wordprocessingShape" mc:Ignorable="w14 w15 w16se w16cid w16 w16cex w16sdtdh wp14">
   <w:tbl>
     <w:tblPr>
       <w:tblW w:w="5000" w:type="pct"/>
@@ -885,7 +898,7 @@
               <w:sz w:val="16"/>
               <w:szCs w:val="16"/>
             </w:rPr>
-            <w:t>2021</w:t>
+            <w:t>2022</w:t>
           </w:r>
           <w:r>
             <w:rPr>
@@ -1029,7 +1042,7 @@
 </file>
 
 <file path=word/footer3.xml><?xml version="1.0" encoding="utf-8"?>
-<w:ftr xmlns:wpc="http://schemas.microsoft.com/office/word/2010/wordprocessingCanvas" xmlns:cx="http://schemas.microsoft.com/office/drawing/2014/chartex" xmlns:cx1="http://schemas.microsoft.com/office/drawing/2015/9/8/chartex" xmlns:cx2="http://schemas.microsoft.com/office/drawing/2015/10/21/chartex" xmlns:cx3="http://schemas.microsoft.com/office/drawing/2016/5/9/chartex" xmlns:cx4="http://schemas.microsoft.com/office/drawing/2016/5/10/chartex" xmlns:cx5="http://schemas.microsoft.com/office/drawing/2016/5/11/chartex" xmlns:cx6="http://schemas.microsoft.com/office/drawing/2016/5/12/chartex" xmlns:cx7="http://schemas.microsoft.com/office/drawing/2016/5/13/chartex" xmlns:cx8="http://schemas.microsoft.com/office/drawing/2016/5/14/chartex" xmlns:mc="http://schemas.openxmlformats.org/markup-compatibility/2006" xmlns:aink="http://schemas.microsoft.com/office/drawing/2016/ink" xmlns:am3d="http://schemas.microsoft.com/office/drawing/2017/model3d" xmlns:o="urn:schemas-microsoft-com:office:office" xmlns:r="http://schemas.openxmlformats.org/officeDocument/2006/relationships" xmlns:m="http://schemas.openxmlformats.org/officeDocument/2006/math" xmlns:v="urn:schemas-microsoft-com:vml" xmlns:wp14="http://schemas.microsoft.com/office/word/2010/wordprocessingDrawing" xmlns:wp="http://schemas.openxmlformats.org/drawingml/2006/wordprocessingDrawing" xmlns:w10="urn:schemas-microsoft-com:office:word" xmlns:w="http://schemas.openxmlformats.org/wordprocessingml/2006/main" xmlns:w14="http://schemas.microsoft.com/office/word/2010/wordml" xmlns:w15="http://schemas.microsoft.com/office/word/2012/wordml" xmlns:w16cex="http://schemas.microsoft.com/office/word/2018/wordml/cex" xmlns:w16cid="http://schemas.microsoft.com/office/word/2016/wordml/cid" xmlns:w16="http://schemas.microsoft.com/office/word/2018/wordml" xmlns:w16sdtdh="http://schemas.microsoft.com/office/word/2020/wordml/sdtdatahash" xmlns:w16se="http://schemas.microsoft.com/office/word/2015/wordml/symex" xmlns:wpg="http://schemas.microsoft.com/office/word/2010/wordprocessingGroup" xmlns:wpi="http://schemas.microsoft.com/office/word/2010/wordprocessingInk" xmlns:wne="http://schemas.microsoft.com/office/word/2006/wordml" xmlns:wps="http://schemas.microsoft.com/office/word/2010/wordprocessingShape" mc:Ignorable="w14 w15 w16se w16cid w16 w16cex w16sdtdh wp14">
+<w:ftr xmlns:wpc="http://schemas.microsoft.com/office/word/2010/wordprocessingCanvas" xmlns:cx="http://schemas.microsoft.com/office/drawing/2014/chartex" xmlns:cx1="http://schemas.microsoft.com/office/drawing/2015/9/8/chartex" xmlns:cx2="http://schemas.microsoft.com/office/drawing/2015/10/21/chartex" xmlns:cx3="http://schemas.microsoft.com/office/drawing/2016/5/9/chartex" xmlns:cx4="http://schemas.microsoft.com/office/drawing/2016/5/10/chartex" xmlns:cx5="http://schemas.microsoft.com/office/drawing/2016/5/11/chartex" xmlns:cx6="http://schemas.microsoft.com/office/drawing/2016/5/12/chartex" xmlns:cx7="http://schemas.microsoft.com/office/drawing/2016/5/13/chartex" xmlns:cx8="http://schemas.microsoft.com/office/drawing/2016/5/14/chartex" xmlns:mc="http://schemas.openxmlformats.org/markup-compatibility/2006" xmlns:aink="http://schemas.microsoft.com/office/drawing/2016/ink" xmlns:am3d="http://schemas.microsoft.com/office/drawing/2017/model3d" xmlns:o="urn:schemas-microsoft-com:office:office" xmlns:oel="http://schemas.microsoft.com/office/2019/extlst" xmlns:r="http://schemas.openxmlformats.org/officeDocument/2006/relationships" xmlns:m="http://schemas.openxmlformats.org/officeDocument/2006/math" xmlns:v="urn:schemas-microsoft-com:vml" xmlns:wp14="http://schemas.microsoft.com/office/word/2010/wordprocessingDrawing" xmlns:wp="http://schemas.openxmlformats.org/drawingml/2006/wordprocessingDrawing" xmlns:w10="urn:schemas-microsoft-com:office:word" xmlns:w="http://schemas.openxmlformats.org/wordprocessingml/2006/main" xmlns:w14="http://schemas.microsoft.com/office/word/2010/wordml" xmlns:w15="http://schemas.microsoft.com/office/word/2012/wordml" xmlns:w16cex="http://schemas.microsoft.com/office/word/2018/wordml/cex" xmlns:w16cid="http://schemas.microsoft.com/office/word/2016/wordml/cid" xmlns:w16="http://schemas.microsoft.com/office/word/2018/wordml" xmlns:w16sdtdh="http://schemas.microsoft.com/office/word/2020/wordml/sdtdatahash" xmlns:w16se="http://schemas.microsoft.com/office/word/2015/wordml/symex" xmlns:wpg="http://schemas.microsoft.com/office/word/2010/wordprocessingGroup" xmlns:wpi="http://schemas.microsoft.com/office/word/2010/wordprocessingInk" xmlns:wne="http://schemas.microsoft.com/office/word/2006/wordml" xmlns:wps="http://schemas.microsoft.com/office/word/2010/wordprocessingShape" mc:Ignorable="w14 w15 w16se w16cid w16 w16cex w16sdtdh wp14">
   <w:tbl>
     <w:tblPr>
       <w:tblW w:w="5000" w:type="pct"/>
@@ -1108,7 +1121,7 @@
               <w:sz w:val="16"/>
               <w:szCs w:val="16"/>
             </w:rPr>
-            <w:t>2021</w:t>
+            <w:t>2022</w:t>
           </w:r>
           <w:r>
             <w:rPr>
@@ -1305,7 +1318,7 @@
 </file>
 
 <file path=word/footnotes.xml><?xml version="1.0" encoding="utf-8"?>
-<w:footnotes xmlns:wpc="http://schemas.microsoft.com/office/word/2010/wordprocessingCanvas" xmlns:cx="http://schemas.microsoft.com/office/drawing/2014/chartex" xmlns:cx1="http://schemas.microsoft.com/office/drawing/2015/9/8/chartex" xmlns:cx2="http://schemas.microsoft.com/office/drawing/2015/10/21/chartex" xmlns:cx3="http://schemas.microsoft.com/office/drawing/2016/5/9/chartex" xmlns:cx4="http://schemas.microsoft.com/office/drawing/2016/5/10/chartex" xmlns:cx5="http://schemas.microsoft.com/office/drawing/2016/5/11/chartex" xmlns:cx6="http://schemas.microsoft.com/office/drawing/2016/5/12/chartex" xmlns:cx7="http://schemas.microsoft.com/office/drawing/2016/5/13/chartex" xmlns:cx8="http://schemas.microsoft.com/office/drawing/2016/5/14/chartex" xmlns:mc="http://schemas.openxmlformats.org/markup-compatibility/2006" xmlns:aink="http://schemas.microsoft.com/office/drawing/2016/ink" xmlns:am3d="http://schemas.microsoft.com/office/drawing/2017/model3d" xmlns:o="urn:schemas-microsoft-com:office:office" xmlns:r="http://schemas.openxmlformats.org/officeDocument/2006/relationships" xmlns:m="http://schemas.openxmlformats.org/officeDocument/2006/math" xmlns:v="urn:schemas-microsoft-com:vml" xmlns:wp14="http://schemas.microsoft.com/office/word/2010/wordprocessingDrawing" xmlns:wp="http://schemas.openxmlformats.org/drawingml/2006/wordprocessingDrawing" xmlns:w10="urn:schemas-microsoft-com:office:word" xmlns:w="http://schemas.openxmlformats.org/wordprocessingml/2006/main" xmlns:w14="http://schemas.microsoft.com/office/word/2010/wordml" xmlns:w15="http://schemas.microsoft.com/office/word/2012/wordml" xmlns:w16cex="http://schemas.microsoft.com/office/word/2018/wordml/cex" xmlns:w16cid="http://schemas.microsoft.com/office/word/2016/wordml/cid" xmlns:w16="http://schemas.microsoft.com/office/word/2018/wordml" xmlns:w16sdtdh="http://schemas.microsoft.com/office/word/2020/wordml/sdtdatahash" xmlns:w16se="http://schemas.microsoft.com/office/word/2015/wordml/symex" xmlns:wpg="http://schemas.microsoft.com/office/word/2010/wordprocessingGroup" xmlns:wpi="http://schemas.microsoft.com/office/word/2010/wordprocessingInk" xmlns:wne="http://schemas.microsoft.com/office/word/2006/wordml" xmlns:wps="http://schemas.microsoft.com/office/word/2010/wordprocessingShape" mc:Ignorable="w14 w15 w16se w16cid w16 w16cex w16sdtdh wp14">
+<w:footnotes xmlns:wpc="http://schemas.microsoft.com/office/word/2010/wordprocessingCanvas" xmlns:cx="http://schemas.microsoft.com/office/drawing/2014/chartex" xmlns:cx1="http://schemas.microsoft.com/office/drawing/2015/9/8/chartex" xmlns:cx2="http://schemas.microsoft.com/office/drawing/2015/10/21/chartex" xmlns:cx3="http://schemas.microsoft.com/office/drawing/2016/5/9/chartex" xmlns:cx4="http://schemas.microsoft.com/office/drawing/2016/5/10/chartex" xmlns:cx5="http://schemas.microsoft.com/office/drawing/2016/5/11/chartex" xmlns:cx6="http://schemas.microsoft.com/office/drawing/2016/5/12/chartex" xmlns:cx7="http://schemas.microsoft.com/office/drawing/2016/5/13/chartex" xmlns:cx8="http://schemas.microsoft.com/office/drawing/2016/5/14/chartex" xmlns:mc="http://schemas.openxmlformats.org/markup-compatibility/2006" xmlns:aink="http://schemas.microsoft.com/office/drawing/2016/ink" xmlns:am3d="http://schemas.microsoft.com/office/drawing/2017/model3d" xmlns:o="urn:schemas-microsoft-com:office:office" xmlns:oel="http://schemas.microsoft.com/office/2019/extlst" xmlns:r="http://schemas.openxmlformats.org/officeDocument/2006/relationships" xmlns:m="http://schemas.openxmlformats.org/officeDocument/2006/math" xmlns:v="urn:schemas-microsoft-com:vml" xmlns:wp14="http://schemas.microsoft.com/office/word/2010/wordprocessingDrawing" xmlns:wp="http://schemas.openxmlformats.org/drawingml/2006/wordprocessingDrawing" xmlns:w10="urn:schemas-microsoft-com:office:word" xmlns:w="http://schemas.openxmlformats.org/wordprocessingml/2006/main" xmlns:w14="http://schemas.microsoft.com/office/word/2010/wordml" xmlns:w15="http://schemas.microsoft.com/office/word/2012/wordml" xmlns:w16cex="http://schemas.microsoft.com/office/word/2018/wordml/cex" xmlns:w16cid="http://schemas.microsoft.com/office/word/2016/wordml/cid" xmlns:w16="http://schemas.microsoft.com/office/word/2018/wordml" xmlns:w16sdtdh="http://schemas.microsoft.com/office/word/2020/wordml/sdtdatahash" xmlns:w16se="http://schemas.microsoft.com/office/word/2015/wordml/symex" xmlns:wpg="http://schemas.microsoft.com/office/word/2010/wordprocessingGroup" xmlns:wpi="http://schemas.microsoft.com/office/word/2010/wordprocessingInk" xmlns:wne="http://schemas.microsoft.com/office/word/2006/wordml" xmlns:wps="http://schemas.microsoft.com/office/word/2010/wordprocessingShape" mc:Ignorable="w14 w15 w16se w16cid w16 w16cex w16sdtdh wp14">
   <w:footnote w:type="separator" w:id="-1">
     <w:p>
       <w:r>
@@ -1324,7 +1337,7 @@
 </file>
 
 <file path=word/header1.xml><?xml version="1.0" encoding="utf-8"?>
-<w:hdr xmlns:wpc="http://schemas.microsoft.com/office/word/2010/wordprocessingCanvas" xmlns:cx="http://schemas.microsoft.com/office/drawing/2014/chartex" xmlns:cx1="http://schemas.microsoft.com/office/drawing/2015/9/8/chartex" xmlns:cx2="http://schemas.microsoft.com/office/drawing/2015/10/21/chartex" xmlns:cx3="http://schemas.microsoft.com/office/drawing/2016/5/9/chartex" xmlns:cx4="http://schemas.microsoft.com/office/drawing/2016/5/10/chartex" xmlns:cx5="http://schemas.microsoft.com/office/drawing/2016/5/11/chartex" xmlns:cx6="http://schemas.microsoft.com/office/drawing/2016/5/12/chartex" xmlns:cx7="http://schemas.microsoft.com/office/drawing/2016/5/13/chartex" xmlns:cx8="http://schemas.microsoft.com/office/drawing/2016/5/14/chartex" xmlns:mc="http://schemas.openxmlformats.org/markup-compatibility/2006" xmlns:aink="http://schemas.microsoft.com/office/drawing/2016/ink" xmlns:am3d="http://schemas.microsoft.com/office/drawing/2017/model3d" xmlns:o="urn:schemas-microsoft-com:office:office" xmlns:r="http://schemas.openxmlformats.org/officeDocument/2006/relationships" xmlns:m="http://schemas.openxmlformats.org/officeDocument/2006/math" xmlns:v="urn:schemas-microsoft-com:vml" xmlns:wp14="http://schemas.microsoft.com/office/word/2010/wordprocessingDrawing" xmlns:wp="http://schemas.openxmlformats.org/drawingml/2006/wordprocessingDrawing" xmlns:w10="urn:schemas-microsoft-com:office:word" xmlns:w="http://schemas.openxmlformats.org/wordprocessingml/2006/main" xmlns:w14="http://schemas.microsoft.com/office/word/2010/wordml" xmlns:w15="http://schemas.microsoft.com/office/word/2012/wordml" xmlns:w16cex="http://schemas.microsoft.com/office/word/2018/wordml/cex" xmlns:w16cid="http://schemas.microsoft.com/office/word/2016/wordml/cid" xmlns:w16="http://schemas.microsoft.com/office/word/2018/wordml" xmlns:w16sdtdh="http://schemas.microsoft.com/office/word/2020/wordml/sdtdatahash" xmlns:w16se="http://schemas.microsoft.com/office/word/2015/wordml/symex" xmlns:wpg="http://schemas.microsoft.com/office/word/2010/wordprocessingGroup" xmlns:wpi="http://schemas.microsoft.com/office/word/2010/wordprocessingInk" xmlns:wne="http://schemas.microsoft.com/office/word/2006/wordml" xmlns:wps="http://schemas.microsoft.com/office/word/2010/wordprocessingShape" mc:Ignorable="w14 w15 w16se w16cid w16 w16cex w16sdtdh wp14">
+<w:hdr xmlns:wpc="http://schemas.microsoft.com/office/word/2010/wordprocessingCanvas" xmlns:cx="http://schemas.microsoft.com/office/drawing/2014/chartex" xmlns:cx1="http://schemas.microsoft.com/office/drawing/2015/9/8/chartex" xmlns:cx2="http://schemas.microsoft.com/office/drawing/2015/10/21/chartex" xmlns:cx3="http://schemas.microsoft.com/office/drawing/2016/5/9/chartex" xmlns:cx4="http://schemas.microsoft.com/office/drawing/2016/5/10/chartex" xmlns:cx5="http://schemas.microsoft.com/office/drawing/2016/5/11/chartex" xmlns:cx6="http://schemas.microsoft.com/office/drawing/2016/5/12/chartex" xmlns:cx7="http://schemas.microsoft.com/office/drawing/2016/5/13/chartex" xmlns:cx8="http://schemas.microsoft.com/office/drawing/2016/5/14/chartex" xmlns:mc="http://schemas.openxmlformats.org/markup-compatibility/2006" xmlns:aink="http://schemas.microsoft.com/office/drawing/2016/ink" xmlns:am3d="http://schemas.microsoft.com/office/drawing/2017/model3d" xmlns:o="urn:schemas-microsoft-com:office:office" xmlns:oel="http://schemas.microsoft.com/office/2019/extlst" xmlns:r="http://schemas.openxmlformats.org/officeDocument/2006/relationships" xmlns:m="http://schemas.openxmlformats.org/officeDocument/2006/math" xmlns:v="urn:schemas-microsoft-com:vml" xmlns:wp14="http://schemas.microsoft.com/office/word/2010/wordprocessingDrawing" xmlns:wp="http://schemas.openxmlformats.org/drawingml/2006/wordprocessingDrawing" xmlns:w10="urn:schemas-microsoft-com:office:word" xmlns:w="http://schemas.openxmlformats.org/wordprocessingml/2006/main" xmlns:w14="http://schemas.microsoft.com/office/word/2010/wordml" xmlns:w15="http://schemas.microsoft.com/office/word/2012/wordml" xmlns:w16cex="http://schemas.microsoft.com/office/word/2018/wordml/cex" xmlns:w16cid="http://schemas.microsoft.com/office/word/2016/wordml/cid" xmlns:w16="http://schemas.microsoft.com/office/word/2018/wordml" xmlns:w16sdtdh="http://schemas.microsoft.com/office/word/2020/wordml/sdtdatahash" xmlns:w16se="http://schemas.microsoft.com/office/word/2015/wordml/symex" xmlns:wpg="http://schemas.microsoft.com/office/word/2010/wordprocessingGroup" xmlns:wpi="http://schemas.microsoft.com/office/word/2010/wordprocessingInk" xmlns:wne="http://schemas.microsoft.com/office/word/2006/wordml" xmlns:wps="http://schemas.microsoft.com/office/word/2010/wordprocessingShape" mc:Ignorable="w14 w15 w16se w16cid w16 w16cex w16sdtdh wp14">
   <w:p>
     <w:pPr>
       <w:pStyle w:val="Header"/>
@@ -1334,7 +1347,7 @@
 </file>
 
 <file path=word/header2.xml><?xml version="1.0" encoding="utf-8"?>
-<w:hdr xmlns:wpc="http://schemas.microsoft.com/office/word/2010/wordprocessingCanvas" xmlns:cx="http://schemas.microsoft.com/office/drawing/2014/chartex" xmlns:cx1="http://schemas.microsoft.com/office/drawing/2015/9/8/chartex" xmlns:cx2="http://schemas.microsoft.com/office/drawing/2015/10/21/chartex" xmlns:cx3="http://schemas.microsoft.com/office/drawing/2016/5/9/chartex" xmlns:cx4="http://schemas.microsoft.com/office/drawing/2016/5/10/chartex" xmlns:cx5="http://schemas.microsoft.com/office/drawing/2016/5/11/chartex" xmlns:cx6="http://schemas.microsoft.com/office/drawing/2016/5/12/chartex" xmlns:cx7="http://schemas.microsoft.com/office/drawing/2016/5/13/chartex" xmlns:cx8="http://schemas.microsoft.com/office/drawing/2016/5/14/chartex" xmlns:mc="http://schemas.openxmlformats.org/markup-compatibility/2006" xmlns:aink="http://schemas.microsoft.com/office/drawing/2016/ink" xmlns:am3d="http://schemas.microsoft.com/office/drawing/2017/model3d" xmlns:o="urn:schemas-microsoft-com:office:office" xmlns:r="http://schemas.openxmlformats.org/officeDocument/2006/relationships" xmlns:m="http://schemas.openxmlformats.org/officeDocument/2006/math" xmlns:v="urn:schemas-microsoft-com:vml" xmlns:wp14="http://schemas.microsoft.com/office/word/2010/wordprocessingDrawing" xmlns:wp="http://schemas.openxmlformats.org/drawingml/2006/wordprocessingDrawing" xmlns:w10="urn:schemas-microsoft-com:office:word" xmlns:w="http://schemas.openxmlformats.org/wordprocessingml/2006/main" xmlns:w14="http://schemas.microsoft.com/office/word/2010/wordml" xmlns:w15="http://schemas.microsoft.com/office/word/2012/wordml" xmlns:w16cex="http://schemas.microsoft.com/office/word/2018/wordml/cex" xmlns:w16cid="http://schemas.microsoft.com/office/word/2016/wordml/cid" xmlns:w16="http://schemas.microsoft.com/office/word/2018/wordml" xmlns:w16sdtdh="http://schemas.microsoft.com/office/word/2020/wordml/sdtdatahash" xmlns:w16se="http://schemas.microsoft.com/office/word/2015/wordml/symex" xmlns:wpg="http://schemas.microsoft.com/office/word/2010/wordprocessingGroup" xmlns:wpi="http://schemas.microsoft.com/office/word/2010/wordprocessingInk" xmlns:wne="http://schemas.microsoft.com/office/word/2006/wordml" xmlns:wps="http://schemas.microsoft.com/office/word/2010/wordprocessingShape" mc:Ignorable="w14 w15 w16se w16cid w16 w16cex w16sdtdh wp14">
+<w:hdr xmlns:wpc="http://schemas.microsoft.com/office/word/2010/wordprocessingCanvas" xmlns:cx="http://schemas.microsoft.com/office/drawing/2014/chartex" xmlns:cx1="http://schemas.microsoft.com/office/drawing/2015/9/8/chartex" xmlns:cx2="http://schemas.microsoft.com/office/drawing/2015/10/21/chartex" xmlns:cx3="http://schemas.microsoft.com/office/drawing/2016/5/9/chartex" xmlns:cx4="http://schemas.microsoft.com/office/drawing/2016/5/10/chartex" xmlns:cx5="http://schemas.microsoft.com/office/drawing/2016/5/11/chartex" xmlns:cx6="http://schemas.microsoft.com/office/drawing/2016/5/12/chartex" xmlns:cx7="http://schemas.microsoft.com/office/drawing/2016/5/13/chartex" xmlns:cx8="http://schemas.microsoft.com/office/drawing/2016/5/14/chartex" xmlns:mc="http://schemas.openxmlformats.org/markup-compatibility/2006" xmlns:aink="http://schemas.microsoft.com/office/drawing/2016/ink" xmlns:am3d="http://schemas.microsoft.com/office/drawing/2017/model3d" xmlns:o="urn:schemas-microsoft-com:office:office" xmlns:oel="http://schemas.microsoft.com/office/2019/extlst" xmlns:r="http://schemas.openxmlformats.org/officeDocument/2006/relationships" xmlns:m="http://schemas.openxmlformats.org/officeDocument/2006/math" xmlns:v="urn:schemas-microsoft-com:vml" xmlns:wp14="http://schemas.microsoft.com/office/word/2010/wordprocessingDrawing" xmlns:wp="http://schemas.openxmlformats.org/drawingml/2006/wordprocessingDrawing" xmlns:w10="urn:schemas-microsoft-com:office:word" xmlns:w="http://schemas.openxmlformats.org/wordprocessingml/2006/main" xmlns:w14="http://schemas.microsoft.com/office/word/2010/wordml" xmlns:w15="http://schemas.microsoft.com/office/word/2012/wordml" xmlns:w16cex="http://schemas.microsoft.com/office/word/2018/wordml/cex" xmlns:w16cid="http://schemas.microsoft.com/office/word/2016/wordml/cid" xmlns:w16="http://schemas.microsoft.com/office/word/2018/wordml" xmlns:w16sdtdh="http://schemas.microsoft.com/office/word/2020/wordml/sdtdatahash" xmlns:w16se="http://schemas.microsoft.com/office/word/2015/wordml/symex" xmlns:wpg="http://schemas.microsoft.com/office/word/2010/wordprocessingGroup" xmlns:wpi="http://schemas.microsoft.com/office/word/2010/wordprocessingInk" xmlns:wne="http://schemas.microsoft.com/office/word/2006/wordml" xmlns:wps="http://schemas.microsoft.com/office/word/2010/wordprocessingShape" mc:Ignorable="w14 w15 w16se w16cid w16 w16cex w16sdtdh wp14">
   <w:p>
     <w:pPr>
       <w:pStyle w:val="Header"/>
@@ -1344,7 +1357,7 @@
 </file>
 
 <file path=word/header3.xml><?xml version="1.0" encoding="utf-8"?>
-<w:hdr xmlns:wpc="http://schemas.microsoft.com/office/word/2010/wordprocessingCanvas" xmlns:cx="http://schemas.microsoft.com/office/drawing/2014/chartex" xmlns:cx1="http://schemas.microsoft.com/office/drawing/2015/9/8/chartex" xmlns:cx2="http://schemas.microsoft.com/office/drawing/2015/10/21/chartex" xmlns:cx3="http://schemas.microsoft.com/office/drawing/2016/5/9/chartex" xmlns:cx4="http://schemas.microsoft.com/office/drawing/2016/5/10/chartex" xmlns:cx5="http://schemas.microsoft.com/office/drawing/2016/5/11/chartex" xmlns:cx6="http://schemas.microsoft.com/office/drawing/2016/5/12/chartex" xmlns:cx7="http://schemas.microsoft.com/office/drawing/2016/5/13/chartex" xmlns:cx8="http://schemas.microsoft.com/office/drawing/2016/5/14/chartex" xmlns:mc="http://schemas.openxmlformats.org/markup-compatibility/2006" xmlns:aink="http://schemas.microsoft.com/office/drawing/2016/ink" xmlns:am3d="http://schemas.microsoft.com/office/drawing/2017/model3d" xmlns:o="urn:schemas-microsoft-com:office:office" xmlns:r="http://schemas.openxmlformats.org/officeDocument/2006/relationships" xmlns:m="http://schemas.openxmlformats.org/officeDocument/2006/math" xmlns:v="urn:schemas-microsoft-com:vml" xmlns:wp14="http://schemas.microsoft.com/office/word/2010/wordprocessingDrawing" xmlns:wp="http://schemas.openxmlformats.org/drawingml/2006/wordprocessingDrawing" xmlns:w10="urn:schemas-microsoft-com:office:word" xmlns:w="http://schemas.openxmlformats.org/wordprocessingml/2006/main" xmlns:w14="http://schemas.microsoft.com/office/word/2010/wordml" xmlns:w15="http://schemas.microsoft.com/office/word/2012/wordml" xmlns:w16cex="http://schemas.microsoft.com/office/word/2018/wordml/cex" xmlns:w16cid="http://schemas.microsoft.com/office/word/2016/wordml/cid" xmlns:w16="http://schemas.microsoft.com/office/word/2018/wordml" xmlns:w16sdtdh="http://schemas.microsoft.com/office/word/2020/wordml/sdtdatahash" xmlns:w16se="http://schemas.microsoft.com/office/word/2015/wordml/symex" xmlns:wpg="http://schemas.microsoft.com/office/word/2010/wordprocessingGroup" xmlns:wpi="http://schemas.microsoft.com/office/word/2010/wordprocessingInk" xmlns:wne="http://schemas.microsoft.com/office/word/2006/wordml" xmlns:wps="http://schemas.microsoft.com/office/word/2010/wordprocessingShape" mc:Ignorable="w14 w15 w16se w16cid w16 w16cex w16sdtdh wp14">
+<w:hdr xmlns:wpc="http://schemas.microsoft.com/office/word/2010/wordprocessingCanvas" xmlns:cx="http://schemas.microsoft.com/office/drawing/2014/chartex" xmlns:cx1="http://schemas.microsoft.com/office/drawing/2015/9/8/chartex" xmlns:cx2="http://schemas.microsoft.com/office/drawing/2015/10/21/chartex" xmlns:cx3="http://schemas.microsoft.com/office/drawing/2016/5/9/chartex" xmlns:cx4="http://schemas.microsoft.com/office/drawing/2016/5/10/chartex" xmlns:cx5="http://schemas.microsoft.com/office/drawing/2016/5/11/chartex" xmlns:cx6="http://schemas.microsoft.com/office/drawing/2016/5/12/chartex" xmlns:cx7="http://schemas.microsoft.com/office/drawing/2016/5/13/chartex" xmlns:cx8="http://schemas.microsoft.com/office/drawing/2016/5/14/chartex" xmlns:mc="http://schemas.openxmlformats.org/markup-compatibility/2006" xmlns:aink="http://schemas.microsoft.com/office/drawing/2016/ink" xmlns:am3d="http://schemas.microsoft.com/office/drawing/2017/model3d" xmlns:o="urn:schemas-microsoft-com:office:office" xmlns:oel="http://schemas.microsoft.com/office/2019/extlst" xmlns:r="http://schemas.openxmlformats.org/officeDocument/2006/relationships" xmlns:m="http://schemas.openxmlformats.org/officeDocument/2006/math" xmlns:v="urn:schemas-microsoft-com:vml" xmlns:wp14="http://schemas.microsoft.com/office/word/2010/wordprocessingDrawing" xmlns:wp="http://schemas.openxmlformats.org/drawingml/2006/wordprocessingDrawing" xmlns:w10="urn:schemas-microsoft-com:office:word" xmlns:w="http://schemas.openxmlformats.org/wordprocessingml/2006/main" xmlns:w14="http://schemas.microsoft.com/office/word/2010/wordml" xmlns:w15="http://schemas.microsoft.com/office/word/2012/wordml" xmlns:w16cex="http://schemas.microsoft.com/office/word/2018/wordml/cex" xmlns:w16cid="http://schemas.microsoft.com/office/word/2016/wordml/cid" xmlns:w16="http://schemas.microsoft.com/office/word/2018/wordml" xmlns:w16sdtdh="http://schemas.microsoft.com/office/word/2020/wordml/sdtdatahash" xmlns:w16se="http://schemas.microsoft.com/office/word/2015/wordml/symex" xmlns:wpg="http://schemas.microsoft.com/office/word/2010/wordprocessingGroup" xmlns:wpi="http://schemas.microsoft.com/office/word/2010/wordprocessingInk" xmlns:wne="http://schemas.microsoft.com/office/word/2006/wordml" xmlns:wps="http://schemas.microsoft.com/office/word/2010/wordprocessingShape" mc:Ignorable="w14 w15 w16se w16cid w16 w16cex w16sdtdh wp14">
   <w:tbl>
     <w:tblPr>
       <w:tblStyle w:val="TableGrid"/>
@@ -1874,7 +1887,7 @@
 </file>
 
 <file path=word/numbering.xml><?xml version="1.0" encoding="utf-8"?>
-<w:numbering xmlns:wpc="http://schemas.microsoft.com/office/word/2010/wordprocessingCanvas" xmlns:cx="http://schemas.microsoft.com/office/drawing/2014/chartex" xmlns:cx1="http://schemas.microsoft.com/office/drawing/2015/9/8/chartex" xmlns:cx2="http://schemas.microsoft.com/office/drawing/2015/10/21/chartex" xmlns:cx3="http://schemas.microsoft.com/office/drawing/2016/5/9/chartex" xmlns:cx4="http://schemas.microsoft.com/office/drawing/2016/5/10/chartex" xmlns:cx5="http://schemas.microsoft.com/office/drawing/2016/5/11/chartex" xmlns:cx6="http://schemas.microsoft.com/office/drawing/2016/5/12/chartex" xmlns:cx7="http://schemas.microsoft.com/office/drawing/2016/5/13/chartex" xmlns:cx8="http://schemas.microsoft.com/office/drawing/2016/5/14/chartex" xmlns:mc="http://schemas.openxmlformats.org/markup-compatibility/2006" xmlns:aink="http://schemas.microsoft.com/office/drawing/2016/ink" xmlns:am3d="http://schemas.microsoft.com/office/drawing/2017/model3d" xmlns:o="urn:schemas-microsoft-com:office:office" xmlns:r="http://schemas.openxmlformats.org/officeDocument/2006/relationships" xmlns:m="http://schemas.openxmlformats.org/officeDocument/2006/math" xmlns:v="urn:schemas-microsoft-com:vml" xmlns:wp14="http://schemas.microsoft.com/office/word/2010/wordprocessingDrawing" xmlns:wp="http://schemas.openxmlformats.org/drawingml/2006/wordprocessingDrawing" xmlns:w10="urn:schemas-microsoft-com:office:word" xmlns:w="http://schemas.openxmlformats.org/wordprocessingml/2006/main" xmlns:w14="http://schemas.microsoft.com/office/word/2010/wordml" xmlns:w15="http://schemas.microsoft.com/office/word/2012/wordml" xmlns:w16cex="http://schemas.microsoft.com/office/word/2018/wordml/cex" xmlns:w16cid="http://schemas.microsoft.com/office/word/2016/wordml/cid" xmlns:w16="http://schemas.microsoft.com/office/word/2018/wordml" xmlns:w16sdtdh="http://schemas.microsoft.com/office/word/2020/wordml/sdtdatahash" xmlns:w16se="http://schemas.microsoft.com/office/word/2015/wordml/symex" xmlns:wpg="http://schemas.microsoft.com/office/word/2010/wordprocessingGroup" xmlns:wpi="http://schemas.microsoft.com/office/word/2010/wordprocessingInk" xmlns:wne="http://schemas.microsoft.com/office/word/2006/wordml" xmlns:wps="http://schemas.microsoft.com/office/word/2010/wordprocessingShape" mc:Ignorable="w14 w15 w16se w16cid w16 w16cex w16sdtdh wp14">
+<w:numbering xmlns:wpc="http://schemas.microsoft.com/office/word/2010/wordprocessingCanvas" xmlns:cx="http://schemas.microsoft.com/office/drawing/2014/chartex" xmlns:cx1="http://schemas.microsoft.com/office/drawing/2015/9/8/chartex" xmlns:cx2="http://schemas.microsoft.com/office/drawing/2015/10/21/chartex" xmlns:cx3="http://schemas.microsoft.com/office/drawing/2016/5/9/chartex" xmlns:cx4="http://schemas.microsoft.com/office/drawing/2016/5/10/chartex" xmlns:cx5="http://schemas.microsoft.com/office/drawing/2016/5/11/chartex" xmlns:cx6="http://schemas.microsoft.com/office/drawing/2016/5/12/chartex" xmlns:cx7="http://schemas.microsoft.com/office/drawing/2016/5/13/chartex" xmlns:cx8="http://schemas.microsoft.com/office/drawing/2016/5/14/chartex" xmlns:mc="http://schemas.openxmlformats.org/markup-compatibility/2006" xmlns:aink="http://schemas.microsoft.com/office/drawing/2016/ink" xmlns:am3d="http://schemas.microsoft.com/office/drawing/2017/model3d" xmlns:o="urn:schemas-microsoft-com:office:office" xmlns:oel="http://schemas.microsoft.com/office/2019/extlst" xmlns:r="http://schemas.openxmlformats.org/officeDocument/2006/relationships" xmlns:m="http://schemas.openxmlformats.org/officeDocument/2006/math" xmlns:v="urn:schemas-microsoft-com:vml" xmlns:wp14="http://schemas.microsoft.com/office/word/2010/wordprocessingDrawing" xmlns:wp="http://schemas.openxmlformats.org/drawingml/2006/wordprocessingDrawing" xmlns:w10="urn:schemas-microsoft-com:office:word" xmlns:w="http://schemas.openxmlformats.org/wordprocessingml/2006/main" xmlns:w14="http://schemas.microsoft.com/office/word/2010/wordml" xmlns:w15="http://schemas.microsoft.com/office/word/2012/wordml" xmlns:w16cex="http://schemas.microsoft.com/office/word/2018/wordml/cex" xmlns:w16cid="http://schemas.microsoft.com/office/word/2016/wordml/cid" xmlns:w16="http://schemas.microsoft.com/office/word/2018/wordml" xmlns:w16sdtdh="http://schemas.microsoft.com/office/word/2020/wordml/sdtdatahash" xmlns:w16se="http://schemas.microsoft.com/office/word/2015/wordml/symex" xmlns:wpg="http://schemas.microsoft.com/office/word/2010/wordprocessingGroup" xmlns:wpi="http://schemas.microsoft.com/office/word/2010/wordprocessingInk" xmlns:wne="http://schemas.microsoft.com/office/word/2006/wordml" xmlns:wps="http://schemas.microsoft.com/office/word/2010/wordprocessingShape" mc:Ignorable="w14 w15 w16se w16cid w16 w16cex w16sdtdh wp14">
   <w:abstractNum w:abstractNumId="0" w15:restartNumberingAfterBreak="0">
     <w:nsid w:val="0030577F"/>
     <w:multiLevelType w:val="hybridMultilevel"/>
@@ -3456,49 +3469,49 @@
       </w:rPr>
     </w:lvl>
   </w:abstractNum>
-  <w:num w:numId="1">
+  <w:num w:numId="1" w16cid:durableId="1527017930">
     <w:abstractNumId w:val="9"/>
   </w:num>
-  <w:num w:numId="2">
+  <w:num w:numId="2" w16cid:durableId="960955688">
     <w:abstractNumId w:val="9"/>
   </w:num>
-  <w:num w:numId="3">
+  <w:num w:numId="3" w16cid:durableId="707946619">
     <w:abstractNumId w:val="13"/>
   </w:num>
-  <w:num w:numId="4">
+  <w:num w:numId="4" w16cid:durableId="1808546140">
     <w:abstractNumId w:val="11"/>
   </w:num>
-  <w:num w:numId="5">
+  <w:num w:numId="5" w16cid:durableId="1437284084">
     <w:abstractNumId w:val="10"/>
   </w:num>
-  <w:num w:numId="6">
+  <w:num w:numId="6" w16cid:durableId="689142910">
     <w:abstractNumId w:val="12"/>
   </w:num>
-  <w:num w:numId="7">
+  <w:num w:numId="7" w16cid:durableId="144123572">
     <w:abstractNumId w:val="6"/>
   </w:num>
-  <w:num w:numId="8">
+  <w:num w:numId="8" w16cid:durableId="2073385508">
     <w:abstractNumId w:val="3"/>
   </w:num>
-  <w:num w:numId="9">
+  <w:num w:numId="9" w16cid:durableId="1552689298">
     <w:abstractNumId w:val="8"/>
   </w:num>
-  <w:num w:numId="10">
+  <w:num w:numId="10" w16cid:durableId="1596816603">
     <w:abstractNumId w:val="4"/>
   </w:num>
-  <w:num w:numId="11">
+  <w:num w:numId="11" w16cid:durableId="1758163514">
     <w:abstractNumId w:val="2"/>
   </w:num>
-  <w:num w:numId="12">
+  <w:num w:numId="12" w16cid:durableId="868758534">
     <w:abstractNumId w:val="1"/>
   </w:num>
-  <w:num w:numId="13">
+  <w:num w:numId="13" w16cid:durableId="4671564">
     <w:abstractNumId w:val="5"/>
   </w:num>
-  <w:num w:numId="14">
+  <w:num w:numId="14" w16cid:durableId="457726424">
     <w:abstractNumId w:val="0"/>
   </w:num>
-  <w:num w:numId="15">
+  <w:num w:numId="15" w16cid:durableId="1092698227">
     <w:abstractNumId w:val="7"/>
   </w:num>
 </w:numbering>

--- a/Samples/Live/SimpleHttp/SimpleHttp/ReadMe.docx
+++ b/Samples/Live/SimpleHttp/SimpleHttp/ReadMe.docx
@@ -218,7 +218,13 @@
         <w:rPr>
           <w:i/>
         </w:rPr>
-        <w:t>April 2021</w:t>
+        <w:t>March</w:t>
+      </w:r>
+      <w:r>
+        <w:rPr>
+          <w:i/>
+        </w:rPr>
+        <w:t xml:space="preserve"> 2022</w:t>
       </w:r>
       <w:r>
         <w:rPr>
@@ -312,15 +318,7 @@
     <w:p/>
     <w:p>
       <w:r>
-        <w:t xml:space="preserve">To simulate a call to a custom game service you can use the Game Service HTTP Request which also appends needed XSTS token auth for a Game Service.  This by default calls to the running sample version of the Game Service Sample and will </w:t>
-      </w:r>
-      <w:proofErr w:type="gramStart"/>
-      <w:r>
-        <w:t>reply back</w:t>
-      </w:r>
-      <w:proofErr w:type="gramEnd"/>
-      <w:r>
-        <w:t xml:space="preserve"> with all of the claims within the user’s X-Token used to auth with the service.  Other service functionality including b2b commerce URIs can also be used with this sample by overriding the button’s target URL with the other options commented out in the code.  For more information about configuring your own custom Game Service see the Game Service sample and configuration guide.</w:t>
+        <w:t>To simulate a call to a custom game service you can use the Game Service HTTP Request which also appends needed XSTS token auth for a Game Service.  This by default calls to the running sample version of the Game Service Sample and will reply back with all of the claims within the user’s X-Token used to auth with the service.  Other service functionality including b2b commerce URIs can also be used with this sample by overriding the button’s target URL with the other options commented out in the code.  For more information about configuring your own custom Game Service see the Game Service sample and configuration guide.</w:t>
       </w:r>
     </w:p>
     <w:p/>
@@ -619,19 +617,31 @@
       <w:r>
         <w:t xml:space="preserve">Initial release </w:t>
       </w:r>
-      <w:proofErr w:type="gramStart"/>
       <w:r>
         <w:t>April</w:t>
       </w:r>
       <w:r>
-        <w:t>,</w:t>
-      </w:r>
-      <w:proofErr w:type="gramEnd"/>
-      <w:r>
-        <w:t xml:space="preserve"> 202</w:t>
+        <w:t>, 202</w:t>
       </w:r>
       <w:r>
         <w:t>1</w:t>
+      </w:r>
+    </w:p>
+    <w:p>
+      <w:r>
+        <w:t xml:space="preserve">June 2022 – </w:t>
+      </w:r>
+      <w:r>
+        <w:t>March</w:t>
+      </w:r>
+      <w:r>
+        <w:t xml:space="preserve"> 2022 GDK </w:t>
+      </w:r>
+      <w:r>
+        <w:t xml:space="preserve">(and newer) </w:t>
+      </w:r>
+      <w:r>
+        <w:t>compatibility</w:t>
       </w:r>
     </w:p>
     <w:p>
